--- a/labs/lab10/develop/developProjectFeatureMarking.docx
+++ b/labs/lab10/develop/developProjectFeatureMarking.docx
@@ -354,7 +354,7 @@
                 <w:sz w:val="22"/>
                 <w:szCs w:val="22"/>
               </w:rPr>
-              <w:t>Core</w:t>
+              <w:t>Required</w:t>
             </w:r>
           </w:p>
         </w:tc>
@@ -499,7 +499,7 @@
                 <w:sz w:val="22"/>
                 <w:szCs w:val="22"/>
               </w:rPr>
-              <w:t>Core</w:t>
+              <w:t>Required</w:t>
             </w:r>
           </w:p>
         </w:tc>
@@ -593,7 +593,7 @@
                 <w:sz w:val="22"/>
                 <w:szCs w:val="22"/>
               </w:rPr>
-              <w:t>Core</w:t>
+              <w:t>Required</w:t>
             </w:r>
           </w:p>
         </w:tc>
@@ -734,7 +734,7 @@
                 <w:sz w:val="22"/>
                 <w:szCs w:val="22"/>
               </w:rPr>
-              <w:t>Core</w:t>
+              <w:t>Required</w:t>
             </w:r>
           </w:p>
         </w:tc>
@@ -873,7 +873,27 @@
                 <w:sz w:val="22"/>
                 <w:szCs w:val="22"/>
               </w:rPr>
-              <w:t xml:space="preserve"> on cloud</w:t>
+              <w:t xml:space="preserve"> on </w:t>
+            </w:r>
+            <w:r>
+              <w:rPr>
+                <w:rFonts w:ascii="Calibri" w:hAnsi="Calibri"/>
+                <w:bCs/>
+                <w:color w:val="000000"/>
+                <w:sz w:val="22"/>
+                <w:szCs w:val="22"/>
+              </w:rPr>
+              <w:t xml:space="preserve">a </w:t>
+            </w:r>
+            <w:r>
+              <w:rPr>
+                <w:rFonts w:ascii="Calibri" w:hAnsi="Calibri"/>
+                <w:bCs/>
+                <w:color w:val="000000"/>
+                <w:sz w:val="22"/>
+                <w:szCs w:val="22"/>
+              </w:rPr>
+              <w:t>cloud</w:t>
             </w:r>
             <w:r>
               <w:rPr>
@@ -1156,6 +1176,15 @@
                 <w:szCs w:val="22"/>
               </w:rPr>
             </w:pPr>
+            <w:r>
+              <w:rPr>
+                <w:rFonts w:ascii="Calibri" w:hAnsi="Calibri"/>
+                <w:color w:val="000000"/>
+                <w:sz w:val="22"/>
+                <w:szCs w:val="22"/>
+              </w:rPr>
+              <w:t>Lab 7</w:t>
+            </w:r>
           </w:p>
         </w:tc>
       </w:tr>
@@ -1276,6 +1305,15 @@
                 <w:szCs w:val="22"/>
               </w:rPr>
             </w:pPr>
+            <w:r>
+              <w:rPr>
+                <w:rFonts w:ascii="Calibri" w:hAnsi="Calibri"/>
+                <w:color w:val="000000"/>
+                <w:sz w:val="22"/>
+                <w:szCs w:val="22"/>
+              </w:rPr>
+              <w:t>Lab 7</w:t>
+            </w:r>
           </w:p>
         </w:tc>
       </w:tr>
@@ -1396,6 +1434,15 @@
                 <w:szCs w:val="22"/>
               </w:rPr>
             </w:pPr>
+            <w:r>
+              <w:rPr>
+                <w:rFonts w:ascii="Calibri" w:hAnsi="Calibri"/>
+                <w:color w:val="000000"/>
+                <w:sz w:val="22"/>
+                <w:szCs w:val="22"/>
+              </w:rPr>
+              <w:t>Lab 7</w:t>
+            </w:r>
           </w:p>
         </w:tc>
       </w:tr>
@@ -1516,6 +1563,15 @@
                 <w:szCs w:val="22"/>
               </w:rPr>
             </w:pPr>
+            <w:r>
+              <w:rPr>
+                <w:rFonts w:ascii="Calibri" w:hAnsi="Calibri"/>
+                <w:color w:val="000000"/>
+                <w:sz w:val="22"/>
+                <w:szCs w:val="22"/>
+              </w:rPr>
+              <w:t>Lab 8</w:t>
+            </w:r>
           </w:p>
         </w:tc>
       </w:tr>
@@ -1666,7 +1722,43 @@
                 <w:sz w:val="22"/>
                 <w:szCs w:val="22"/>
               </w:rPr>
-              <w:t>Page header shows current logged in user</w:t>
+              <w:t xml:space="preserve">Page header shows </w:t>
+            </w:r>
+            <w:r>
+              <w:rPr>
+                <w:rFonts w:ascii="Calibri" w:hAnsi="Calibri"/>
+                <w:color w:val="000000"/>
+                <w:sz w:val="22"/>
+                <w:szCs w:val="22"/>
+              </w:rPr>
+              <w:t xml:space="preserve">the </w:t>
+            </w:r>
+            <w:r>
+              <w:rPr>
+                <w:rFonts w:ascii="Calibri" w:hAnsi="Calibri"/>
+                <w:color w:val="000000"/>
+                <w:sz w:val="22"/>
+                <w:szCs w:val="22"/>
+              </w:rPr>
+              <w:t xml:space="preserve">current </w:t>
+            </w:r>
+            <w:r>
+              <w:rPr>
+                <w:rFonts w:ascii="Calibri" w:hAnsi="Calibri"/>
+                <w:color w:val="000000"/>
+                <w:sz w:val="22"/>
+                <w:szCs w:val="22"/>
+              </w:rPr>
+              <w:t>logged-in</w:t>
+            </w:r>
+            <w:r>
+              <w:rPr>
+                <w:rFonts w:ascii="Calibri" w:hAnsi="Calibri"/>
+                <w:color w:val="000000"/>
+                <w:sz w:val="22"/>
+                <w:szCs w:val="22"/>
+              </w:rPr>
+              <w:t xml:space="preserve"> user</w:t>
             </w:r>
           </w:p>
         </w:tc>
@@ -1756,6 +1848,15 @@
                 <w:szCs w:val="22"/>
               </w:rPr>
             </w:pPr>
+            <w:r>
+              <w:rPr>
+                <w:rFonts w:ascii="Calibri" w:hAnsi="Calibri"/>
+                <w:color w:val="000000"/>
+                <w:sz w:val="22"/>
+                <w:szCs w:val="22"/>
+              </w:rPr>
+              <w:t>Lab 8</w:t>
+            </w:r>
           </w:p>
         </w:tc>
       </w:tr>
@@ -1804,7 +1905,25 @@
                 <w:sz w:val="22"/>
                 <w:szCs w:val="22"/>
               </w:rPr>
-              <w:t xml:space="preserve"> on page based on sales</w:t>
+              <w:t xml:space="preserve"> on </w:t>
+            </w:r>
+            <w:r>
+              <w:rPr>
+                <w:rFonts w:ascii="Calibri" w:hAnsi="Calibri"/>
+                <w:color w:val="000000"/>
+                <w:sz w:val="22"/>
+                <w:szCs w:val="22"/>
+              </w:rPr>
+              <w:t>home</w:t>
+            </w:r>
+            <w:r>
+              <w:rPr>
+                <w:rFonts w:ascii="Calibri" w:hAnsi="Calibri"/>
+                <w:color w:val="000000"/>
+                <w:sz w:val="22"/>
+                <w:szCs w:val="22"/>
+              </w:rPr>
+              <w:t>page based on sales</w:t>
             </w:r>
           </w:p>
         </w:tc>
@@ -2041,7 +2160,25 @@
                 <w:sz w:val="22"/>
                 <w:szCs w:val="22"/>
               </w:rPr>
-              <w:t>Product recommendation based on user</w:t>
+              <w:t xml:space="preserve">Product recommendation based on </w:t>
+            </w:r>
+            <w:r>
+              <w:rPr>
+                <w:rFonts w:ascii="Calibri" w:hAnsi="Calibri"/>
+                <w:color w:val="000000"/>
+                <w:sz w:val="22"/>
+                <w:szCs w:val="22"/>
+              </w:rPr>
+              <w:t xml:space="preserve">the </w:t>
+            </w:r>
+            <w:r>
+              <w:rPr>
+                <w:rFonts w:ascii="Calibri" w:hAnsi="Calibri"/>
+                <w:color w:val="000000"/>
+                <w:sz w:val="22"/>
+                <w:szCs w:val="22"/>
+              </w:rPr>
+              <w:t>user</w:t>
             </w:r>
           </w:p>
         </w:tc>
@@ -2326,6 +2463,15 @@
                 <w:szCs w:val="22"/>
               </w:rPr>
             </w:pPr>
+            <w:r>
+              <w:rPr>
+                <w:rFonts w:ascii="Calibri" w:hAnsi="Calibri"/>
+                <w:color w:val="000000"/>
+                <w:sz w:val="22"/>
+                <w:szCs w:val="22"/>
+              </w:rPr>
+              <w:t>Lab 7</w:t>
+            </w:r>
           </w:p>
         </w:tc>
       </w:tr>
@@ -2446,6 +2592,15 @@
                 <w:szCs w:val="22"/>
               </w:rPr>
             </w:pPr>
+            <w:r>
+              <w:rPr>
+                <w:rFonts w:ascii="Calibri" w:hAnsi="Calibri"/>
+                <w:color w:val="000000"/>
+                <w:sz w:val="22"/>
+                <w:szCs w:val="22"/>
+              </w:rPr>
+              <w:t>Lab 7</w:t>
+            </w:r>
           </w:p>
         </w:tc>
       </w:tr>
@@ -2734,27 +2889,7 @@
                 <w:sz w:val="22"/>
                 <w:szCs w:val="22"/>
               </w:rPr>
-              <w:t>Improved formatting/UI (</w:t>
-            </w:r>
-            <w:proofErr w:type="gramStart"/>
-            <w:r>
-              <w:rPr>
-                <w:rFonts w:ascii="Calibri" w:hAnsi="Calibri"/>
-                <w:color w:val="000000"/>
-                <w:sz w:val="22"/>
-                <w:szCs w:val="22"/>
-              </w:rPr>
-              <w:t>e.g.</w:t>
-            </w:r>
-            <w:proofErr w:type="gramEnd"/>
-            <w:r>
-              <w:rPr>
-                <w:rFonts w:ascii="Calibri" w:hAnsi="Calibri"/>
-                <w:color w:val="000000"/>
-                <w:sz w:val="22"/>
-                <w:szCs w:val="22"/>
-              </w:rPr>
-              <w:t xml:space="preserve"> in header bar)</w:t>
+              <w:t>Improved formatting/UI (e.g. in header bar)</w:t>
             </w:r>
           </w:p>
         </w:tc>
@@ -3137,6 +3272,15 @@
                 <w:szCs w:val="22"/>
               </w:rPr>
             </w:pPr>
+            <w:r>
+              <w:rPr>
+                <w:rFonts w:ascii="Calibri" w:hAnsi="Calibri"/>
+                <w:color w:val="000000"/>
+                <w:sz w:val="22"/>
+                <w:szCs w:val="22"/>
+              </w:rPr>
+              <w:t>Lab 7</w:t>
+            </w:r>
           </w:p>
         </w:tc>
       </w:tr>
@@ -3827,6 +3971,15 @@
                 <w:szCs w:val="22"/>
               </w:rPr>
             </w:pPr>
+            <w:r>
+              <w:rPr>
+                <w:rFonts w:ascii="Calibri" w:hAnsi="Calibri"/>
+                <w:color w:val="000000"/>
+                <w:sz w:val="22"/>
+                <w:szCs w:val="22"/>
+              </w:rPr>
+              <w:t>Lab 8</w:t>
+            </w:r>
           </w:p>
         </w:tc>
       </w:tr>
@@ -3947,6 +4100,15 @@
                 <w:szCs w:val="22"/>
               </w:rPr>
             </w:pPr>
+            <w:r>
+              <w:rPr>
+                <w:rFonts w:ascii="Calibri" w:hAnsi="Calibri"/>
+                <w:color w:val="000000"/>
+                <w:sz w:val="22"/>
+                <w:szCs w:val="22"/>
+              </w:rPr>
+              <w:t>Lab 8</w:t>
+            </w:r>
           </w:p>
         </w:tc>
       </w:tr>
@@ -4553,6 +4715,15 @@
                 <w:szCs w:val="22"/>
               </w:rPr>
             </w:pPr>
+            <w:r>
+              <w:rPr>
+                <w:rFonts w:ascii="Calibri" w:hAnsi="Calibri"/>
+                <w:color w:val="000000"/>
+                <w:sz w:val="22"/>
+                <w:szCs w:val="22"/>
+              </w:rPr>
+              <w:t>Lab 8</w:t>
+            </w:r>
           </w:p>
         </w:tc>
       </w:tr>
@@ -4703,7 +4874,25 @@
                 <w:sz w:val="22"/>
                 <w:szCs w:val="22"/>
               </w:rPr>
-              <w:t>Page listing all orders for user</w:t>
+              <w:t xml:space="preserve">Page listing all orders for </w:t>
+            </w:r>
+            <w:r>
+              <w:rPr>
+                <w:rFonts w:ascii="Calibri" w:hAnsi="Calibri"/>
+                <w:color w:val="000000"/>
+                <w:sz w:val="22"/>
+                <w:szCs w:val="22"/>
+              </w:rPr>
+              <w:t xml:space="preserve">logged in </w:t>
+            </w:r>
+            <w:r>
+              <w:rPr>
+                <w:rFonts w:ascii="Calibri" w:hAnsi="Calibri"/>
+                <w:color w:val="000000"/>
+                <w:sz w:val="22"/>
+                <w:szCs w:val="22"/>
+              </w:rPr>
+              <w:t>user</w:t>
             </w:r>
           </w:p>
         </w:tc>
@@ -4731,7 +4920,7 @@
                 <w:sz w:val="22"/>
                 <w:szCs w:val="22"/>
               </w:rPr>
-              <w:t>Core</w:t>
+              <w:t>Basic</w:t>
             </w:r>
           </w:p>
         </w:tc>
@@ -5521,7 +5710,18 @@
                 <w:sz w:val="22"/>
                 <w:szCs w:val="22"/>
               </w:rPr>
-              <w:t xml:space="preserve"> (up to 19</w:t>
+              <w:t xml:space="preserve"> (up to 1</w:t>
+            </w:r>
+            <w:r>
+              <w:rPr>
+                <w:rFonts w:ascii="Calibri" w:hAnsi="Calibri"/>
+                <w:b/>
+                <w:bCs/>
+                <w:color w:val="000000"/>
+                <w:sz w:val="22"/>
+                <w:szCs w:val="22"/>
+              </w:rPr>
+              <w:t>8</w:t>
             </w:r>
             <w:r>
               <w:rPr>
@@ -5704,6 +5904,15 @@
                 <w:szCs w:val="22"/>
               </w:rPr>
             </w:pPr>
+            <w:r>
+              <w:rPr>
+                <w:rFonts w:ascii="Calibri" w:hAnsi="Calibri"/>
+                <w:color w:val="000000"/>
+                <w:sz w:val="22"/>
+                <w:szCs w:val="22"/>
+              </w:rPr>
+              <w:t>Lab 8</w:t>
+            </w:r>
           </w:p>
         </w:tc>
       </w:tr>
@@ -5762,7 +5971,7 @@
                 <w:sz w:val="22"/>
                 <w:szCs w:val="22"/>
               </w:rPr>
-              <w:t>Core</w:t>
+              <w:t>Basic</w:t>
             </w:r>
           </w:p>
         </w:tc>
@@ -5882,7 +6091,7 @@
                 <w:sz w:val="22"/>
                 <w:szCs w:val="22"/>
               </w:rPr>
-              <w:t>Core</w:t>
+              <w:t>Basic</w:t>
             </w:r>
           </w:p>
         </w:tc>
@@ -6722,7 +6931,7 @@
                 <w:sz w:val="22"/>
                 <w:szCs w:val="22"/>
               </w:rPr>
-              <w:t>Basic</w:t>
+              <w:t>Core</w:t>
             </w:r>
           </w:p>
         </w:tc>
@@ -6750,7 +6959,7 @@
                 <w:sz w:val="22"/>
                 <w:szCs w:val="22"/>
               </w:rPr>
-              <w:t>2</w:t>
+              <w:t>1</w:t>
             </w:r>
           </w:p>
         </w:tc>
@@ -6784,6 +6993,15 @@
                 <w:szCs w:val="22"/>
               </w:rPr>
             </w:pPr>
+            <w:r>
+              <w:rPr>
+                <w:rFonts w:ascii="Calibri" w:hAnsi="Calibri"/>
+                <w:color w:val="000000"/>
+                <w:sz w:val="22"/>
+                <w:szCs w:val="22"/>
+              </w:rPr>
+              <w:t>Lab 7</w:t>
+            </w:r>
           </w:p>
         </w:tc>
       </w:tr>
@@ -7213,7 +7431,25 @@
                 <w:sz w:val="22"/>
                 <w:szCs w:val="22"/>
               </w:rPr>
-              <w:t>Use AJAX for some pages</w:t>
+              <w:t xml:space="preserve">Use </w:t>
+            </w:r>
+            <w:r>
+              <w:rPr>
+                <w:rFonts w:ascii="Calibri" w:hAnsi="Calibri"/>
+                <w:color w:val="000000"/>
+                <w:sz w:val="22"/>
+                <w:szCs w:val="22"/>
+              </w:rPr>
+              <w:t>JavaScript validation</w:t>
+            </w:r>
+            <w:r>
+              <w:rPr>
+                <w:rFonts w:ascii="Calibri" w:hAnsi="Calibri"/>
+                <w:color w:val="000000"/>
+                <w:sz w:val="22"/>
+                <w:szCs w:val="22"/>
+              </w:rPr>
+              <w:t xml:space="preserve"> for some pages</w:t>
             </w:r>
           </w:p>
         </w:tc>
@@ -7930,29 +8166,7 @@
                 <w:sz w:val="22"/>
                 <w:szCs w:val="22"/>
               </w:rPr>
-              <w:t xml:space="preserve"> with maximum of 10 bonus marks. </w:t>
-            </w:r>
-            <w:proofErr w:type="gramStart"/>
-            <w:r>
-              <w:rPr>
-                <w:rFonts w:ascii="Calibri" w:hAnsi="Calibri"/>
-                <w:b/>
-                <w:color w:val="000000"/>
-                <w:sz w:val="22"/>
-                <w:szCs w:val="22"/>
-              </w:rPr>
-              <w:t>i.e.</w:t>
-            </w:r>
-            <w:proofErr w:type="gramEnd"/>
-            <w:r>
-              <w:rPr>
-                <w:rFonts w:ascii="Calibri" w:hAnsi="Calibri"/>
-                <w:b/>
-                <w:color w:val="000000"/>
-                <w:sz w:val="22"/>
-                <w:szCs w:val="22"/>
-              </w:rPr>
-              <w:t xml:space="preserve"> 60 points out of 50 is max.</w:t>
+              <w:t xml:space="preserve"> with maximum of 10 bonus marks. i.e. 60 points out of 50 is max.</w:t>
             </w:r>
             <w:r>
               <w:rPr>
@@ -8171,6 +8385,7 @@
     <w:lsdException w:name="HTML Sample" w:semiHidden="1" w:unhideWhenUsed="1"/>
     <w:lsdException w:name="HTML Typewriter" w:semiHidden="1" w:unhideWhenUsed="1"/>
     <w:lsdException w:name="HTML Variable" w:semiHidden="1" w:unhideWhenUsed="1"/>
+    <w:lsdException w:name="Normal Table" w:semiHidden="1" w:unhideWhenUsed="1"/>
     <w:lsdException w:name="annotation subject" w:semiHidden="1" w:unhideWhenUsed="1"/>
     <w:lsdException w:name="No List" w:semiHidden="1" w:unhideWhenUsed="1"/>
     <w:lsdException w:name="Outline List 1" w:semiHidden="1" w:unhideWhenUsed="1"/>
@@ -8213,8 +8428,11 @@
     <w:lsdException w:name="Table Contemporary" w:semiHidden="1" w:unhideWhenUsed="1"/>
     <w:lsdException w:name="Table Elegant" w:semiHidden="1" w:unhideWhenUsed="1"/>
     <w:lsdException w:name="Table Professional" w:semiHidden="1" w:unhideWhenUsed="1"/>
+    <w:lsdException w:name="Table Subtle 1" w:semiHidden="1" w:unhideWhenUsed="1"/>
     <w:lsdException w:name="Table Subtle 2" w:semiHidden="1" w:unhideWhenUsed="1"/>
     <w:lsdException w:name="Table Web 1" w:semiHidden="1" w:unhideWhenUsed="1"/>
+    <w:lsdException w:name="Table Web 2" w:semiHidden="1" w:unhideWhenUsed="1"/>
+    <w:lsdException w:name="Table Web 3" w:semiHidden="1" w:unhideWhenUsed="1"/>
     <w:lsdException w:name="Balloon Text" w:semiHidden="1" w:unhideWhenUsed="1"/>
     <w:lsdException w:name="Table Grid" w:uiPriority="59"/>
     <w:lsdException w:name="Table Theme" w:semiHidden="1" w:unhideWhenUsed="1"/>
